--- a/review_form.docx
+++ b/review_form.docx
@@ -118,10 +118,10 @@
             <v:path o:extrusionok="f" gradientshapeok="t" o:connecttype="rect"/>
             <o:lock v:ext="edit" aspectratio="t"/>
           </v:shapetype>
-          <v:shape id="_x0000_i1152" type="#_x0000_t75" style="width:125.65pt;height:65.65pt" o:ole="">
+          <v:shape id="_x0000_i1141" type="#_x0000_t75" style="width:136.5pt;height:71.25pt" o:ole="">
             <v:imagedata r:id="rId5" o:title=""/>
           </v:shape>
-          <w:control r:id="rId6" w:name="DefaultOcxName" w:shapeid="_x0000_i1152"/>
+          <w:control r:id="rId6" w:name="DefaultOcxName" w:shapeid="_x0000_i1141"/>
         </w:object>
       </w:r>
     </w:p>
@@ -166,20 +166,7 @@
           <w:sz w:val="24"/>
           <w:szCs w:val="24"/>
         </w:rPr>
-        <w:t xml:space="preserve">2. What are the strengths of the paper? Clearly explain why these aspects of the </w:t>
-      </w:r>
-      <w:bookmarkStart w:id="0" w:name="_GoBack"/>
-      <w:bookmarkEnd w:id="0"/>
-      <w:r>
-        <w:rPr>
-          <w:rFonts w:ascii="Helvetica" w:eastAsia="Times New Roman" w:hAnsi="Helvetica" w:cs="Helvetica"/>
-          <w:b/>
-          <w:bCs/>
-          <w:color w:val="333333"/>
-          <w:sz w:val="24"/>
-          <w:szCs w:val="24"/>
-        </w:rPr>
-        <w:t>paper are valuable. </w:t>
+        <w:t>2. What are the strengths of the paper? Clearly explain why these aspects of the paper are valuable. </w:t>
       </w:r>
       <w:r>
         <w:rPr>
@@ -256,10 +243,10 @@
           <w:szCs w:val="21"/>
         </w:rPr>
         <w:object w:dxaOrig="225" w:dyaOrig="225" w14:anchorId="6D611372">
-          <v:shape id="_x0000_i1151" type="#_x0000_t75" style="width:125.65pt;height:65.65pt" o:ole="">
+          <v:shape id="_x0000_i1147" type="#_x0000_t75" style="width:136.5pt;height:71.25pt" o:ole="">
             <v:imagedata r:id="rId7" o:title=""/>
           </v:shape>
-          <w:control r:id="rId8" w:name="DefaultOcxName1" w:shapeid="_x0000_i1151"/>
+          <w:control r:id="rId8" w:name="DefaultOcxName1" w:shapeid="_x0000_i1147"/>
         </w:object>
       </w:r>
     </w:p>
@@ -381,10 +368,10 @@
           <w:szCs w:val="21"/>
         </w:rPr>
         <w:object w:dxaOrig="225" w:dyaOrig="225" w14:anchorId="4033FE91">
-          <v:shape id="_x0000_i1073" type="#_x0000_t75" style="width:125.65pt;height:65.65pt" o:ole="">
-            <v:imagedata r:id="rId7" o:title=""/>
+          <v:shape id="_x0000_i1148" type="#_x0000_t75" style="width:136.5pt;height:71.25pt" o:ole="">
+            <v:imagedata r:id="rId9" o:title=""/>
           </v:shape>
-          <w:control r:id="rId9" w:name="DefaultOcxName2" w:shapeid="_x0000_i1073"/>
+          <w:control r:id="rId10" w:name="DefaultOcxName2" w:shapeid="_x0000_i1148"/>
         </w:object>
       </w:r>
     </w:p>
@@ -511,10 +498,10 @@
           <w:szCs w:val="21"/>
         </w:rPr>
         <w:object w:dxaOrig="225" w:dyaOrig="225" w14:anchorId="25B9C7C9">
-          <v:shape id="_x0000_i1075" type="#_x0000_t75" style="width:19.9pt;height:16.5pt" o:ole="">
-            <v:imagedata r:id="rId10" o:title=""/>
+          <v:shape id="_x0000_i1075" type="#_x0000_t75" style="width:20.25pt;height:18pt" o:ole="">
+            <v:imagedata r:id="rId11" o:title=""/>
           </v:shape>
-          <w:control r:id="rId11" w:name="DefaultOcxName3" w:shapeid="_x0000_i1075"/>
+          <w:control r:id="rId12" w:name="DefaultOcxName3" w:shapeid="_x0000_i1075"/>
         </w:object>
       </w:r>
       <w:r>
@@ -551,10 +538,10 @@
           <w:szCs w:val="21"/>
         </w:rPr>
         <w:object w:dxaOrig="225" w:dyaOrig="225" w14:anchorId="63322BF4">
-          <v:shape id="_x0000_i1132" type="#_x0000_t75" style="width:19.9pt;height:16.5pt" o:ole="">
-            <v:imagedata r:id="rId12" o:title=""/>
+          <v:shape id="_x0000_i1078" type="#_x0000_t75" style="width:20.25pt;height:18pt" o:ole="">
+            <v:imagedata r:id="rId13" o:title=""/>
           </v:shape>
-          <w:control r:id="rId13" w:name="DefaultOcxName4" w:shapeid="_x0000_i1132"/>
+          <w:control r:id="rId14" w:name="DefaultOcxName4" w:shapeid="_x0000_i1078"/>
         </w:object>
       </w:r>
       <w:r>
@@ -591,10 +578,10 @@
           <w:szCs w:val="21"/>
         </w:rPr>
         <w:object w:dxaOrig="225" w:dyaOrig="225" w14:anchorId="16CD29DA">
-          <v:shape id="_x0000_i1081" type="#_x0000_t75" style="width:19.9pt;height:16.5pt" o:ole="">
-            <v:imagedata r:id="rId10" o:title=""/>
+          <v:shape id="_x0000_i1081" type="#_x0000_t75" style="width:20.25pt;height:18pt" o:ole="">
+            <v:imagedata r:id="rId11" o:title=""/>
           </v:shape>
-          <w:control r:id="rId14" w:name="DefaultOcxName5" w:shapeid="_x0000_i1081"/>
+          <w:control r:id="rId15" w:name="DefaultOcxName5" w:shapeid="_x0000_i1081"/>
         </w:object>
       </w:r>
       <w:r>
@@ -631,10 +618,10 @@
           <w:szCs w:val="21"/>
         </w:rPr>
         <w:object w:dxaOrig="225" w:dyaOrig="225" w14:anchorId="57CB4D7C">
-          <v:shape id="_x0000_i1084" type="#_x0000_t75" style="width:19.9pt;height:16.5pt" o:ole="">
-            <v:imagedata r:id="rId10" o:title=""/>
+          <v:shape id="_x0000_i1084" type="#_x0000_t75" style="width:20.25pt;height:18pt" o:ole="">
+            <v:imagedata r:id="rId11" o:title=""/>
           </v:shape>
-          <w:control r:id="rId15" w:name="DefaultOcxName6" w:shapeid="_x0000_i1084"/>
+          <w:control r:id="rId16" w:name="DefaultOcxName6" w:shapeid="_x0000_i1084"/>
         </w:object>
       </w:r>
       <w:r>
@@ -671,10 +658,10 @@
           <w:szCs w:val="21"/>
         </w:rPr>
         <w:object w:dxaOrig="225" w:dyaOrig="225" w14:anchorId="2D687E37">
-          <v:shape id="_x0000_i1087" type="#_x0000_t75" style="width:19.9pt;height:16.5pt" o:ole="">
-            <v:imagedata r:id="rId10" o:title=""/>
+          <v:shape id="_x0000_i1087" type="#_x0000_t75" style="width:20.25pt;height:18pt" o:ole="">
+            <v:imagedata r:id="rId11" o:title=""/>
           </v:shape>
-          <w:control r:id="rId16" w:name="DefaultOcxName7" w:shapeid="_x0000_i1087"/>
+          <w:control r:id="rId17" w:name="DefaultOcxName7" w:shapeid="_x0000_i1087"/>
         </w:object>
       </w:r>
       <w:r>
@@ -784,10 +771,10 @@
           <w:szCs w:val="21"/>
         </w:rPr>
         <w:object w:dxaOrig="225" w:dyaOrig="225" w14:anchorId="1CBEDA9A">
-          <v:shape id="_x0000_i1142" type="#_x0000_t75" style="width:125.65pt;height:65.65pt" o:ole="">
-            <v:imagedata r:id="rId7" o:title=""/>
+          <v:shape id="_x0000_i1149" type="#_x0000_t75" style="width:136.5pt;height:71.25pt" o:ole="">
+            <v:imagedata r:id="rId18" o:title=""/>
           </v:shape>
-          <w:control r:id="rId17" w:name="DefaultOcxName8" w:shapeid="_x0000_i1142"/>
+          <w:control r:id="rId19" w:name="DefaultOcxName8" w:shapeid="_x0000_i1149"/>
         </w:object>
       </w:r>
     </w:p>
@@ -809,6 +796,7 @@
           <w:sz w:val="16"/>
           <w:szCs w:val="16"/>
         </w:rPr>
+        <w:lastRenderedPageBreak/>
         <w:t>8000 characters left</w:t>
       </w:r>
     </w:p>
@@ -832,7 +820,6 @@
           <w:sz w:val="24"/>
           <w:szCs w:val="24"/>
         </w:rPr>
-        <w:lastRenderedPageBreak/>
         <w:t>6. Additional comments. </w:t>
       </w:r>
       <w:r>
@@ -885,10 +872,11 @@
         <w:shd w:val="clear" w:color="auto" w:fill="FFFFFF"/>
         <w:spacing w:after="0" w:line="240" w:lineRule="auto"/>
         <w:rPr>
-          <w:rFonts w:ascii="Helvetica" w:eastAsia="Times New Roman" w:hAnsi="Helvetica" w:cs="Helvetica"/>
-          <w:color w:val="333333"/>
-          <w:sz w:val="21"/>
-          <w:szCs w:val="21"/>
+          <w:rFonts w:ascii="Helvetica" w:eastAsiaTheme="minorEastAsia" w:hAnsi="Helvetica" w:cs="Helvetica" w:hint="eastAsia"/>
+          <w:color w:val="333333"/>
+          <w:sz w:val="21"/>
+          <w:szCs w:val="21"/>
+          <w:lang w:eastAsia="zh-CN"/>
         </w:rPr>
       </w:pPr>
       <w:r>
@@ -899,10 +887,10 @@
           <w:szCs w:val="21"/>
         </w:rPr>
         <w:object w:dxaOrig="225" w:dyaOrig="225" w14:anchorId="60D4F885">
-          <v:shape id="_x0000_i1094" type="#_x0000_t75" style="width:125.65pt;height:65.65pt" o:ole="">
-            <v:imagedata r:id="rId7" o:title=""/>
+          <v:shape id="_x0000_i1094" type="#_x0000_t75" style="width:136.5pt;height:71.25pt" o:ole="">
+            <v:imagedata r:id="rId18" o:title=""/>
           </v:shape>
-          <w:control r:id="rId18" w:name="DefaultOcxName9" w:shapeid="_x0000_i1094"/>
+          <w:control r:id="rId20" w:name="DefaultOcxName9" w:shapeid="_x0000_i1094"/>
         </w:object>
       </w:r>
     </w:p>
@@ -1002,10 +990,10 @@
           <w:szCs w:val="21"/>
         </w:rPr>
         <w:object w:dxaOrig="225" w:dyaOrig="225" w14:anchorId="654EF775">
-          <v:shape id="_x0000_i1097" type="#_x0000_t75" style="width:125.65pt;height:65.65pt" o:ole="">
-            <v:imagedata r:id="rId7" o:title=""/>
+          <v:shape id="_x0000_i1097" type="#_x0000_t75" style="width:136.5pt;height:71.25pt" o:ole="">
+            <v:imagedata r:id="rId18" o:title=""/>
           </v:shape>
-          <w:control r:id="rId19" w:name="DefaultOcxName10" w:shapeid="_x0000_i1097"/>
+          <w:control r:id="rId21" w:name="DefaultOcxName10" w:shapeid="_x0000_i1097"/>
         </w:object>
       </w:r>
     </w:p>
@@ -1105,12 +1093,14 @@
           <w:szCs w:val="21"/>
         </w:rPr>
         <w:object w:dxaOrig="225" w:dyaOrig="225" w14:anchorId="217827FC">
-          <v:shape id="_x0000_i1134" type="#_x0000_t75" style="width:55.9pt;height:18pt" o:ole="">
-            <v:imagedata r:id="rId20" o:title=""/>
+          <v:shape id="_x0000_i1100" type="#_x0000_t75" style="width:60.75pt;height:18pt" o:ole="">
+            <v:imagedata r:id="rId22" o:title=""/>
           </v:shape>
-          <w:control r:id="rId21" w:name="DefaultOcxName11" w:shapeid="_x0000_i1134"/>
+          <w:control r:id="rId23" w:name="DefaultOcxName11" w:shapeid="_x0000_i1100"/>
         </w:object>
       </w:r>
+      <w:bookmarkStart w:id="0" w:name="_GoBack"/>
+      <w:bookmarkEnd w:id="0"/>
     </w:p>
     <w:p>
       <w:pPr>
@@ -1235,10 +1225,10 @@
           <w:szCs w:val="21"/>
         </w:rPr>
         <w:object w:dxaOrig="225" w:dyaOrig="225" w14:anchorId="19A2B847">
-          <v:shape id="_x0000_i1103" type="#_x0000_t75" style="width:19.9pt;height:16.5pt" o:ole="">
-            <v:imagedata r:id="rId10" o:title=""/>
+          <v:shape id="_x0000_i1103" type="#_x0000_t75" style="width:20.25pt;height:18pt" o:ole="">
+            <v:imagedata r:id="rId11" o:title=""/>
           </v:shape>
-          <w:control r:id="rId22" w:name="DefaultOcxName12" w:shapeid="_x0000_i1103"/>
+          <w:control r:id="rId24" w:name="DefaultOcxName12" w:shapeid="_x0000_i1103"/>
         </w:object>
       </w:r>
       <w:r>
@@ -1275,10 +1265,10 @@
           <w:szCs w:val="21"/>
         </w:rPr>
         <w:object w:dxaOrig="225" w:dyaOrig="225" w14:anchorId="12844B72">
-          <v:shape id="_x0000_i1133" type="#_x0000_t75" style="width:19.9pt;height:16.5pt" o:ole="">
-            <v:imagedata r:id="rId12" o:title=""/>
+          <v:shape id="_x0000_i1106" type="#_x0000_t75" style="width:20.25pt;height:18pt" o:ole="">
+            <v:imagedata r:id="rId13" o:title=""/>
           </v:shape>
-          <w:control r:id="rId23" w:name="DefaultOcxName13" w:shapeid="_x0000_i1133"/>
+          <w:control r:id="rId25" w:name="DefaultOcxName13" w:shapeid="_x0000_i1106"/>
         </w:object>
       </w:r>
       <w:r>
@@ -1315,10 +1305,10 @@
           <w:szCs w:val="21"/>
         </w:rPr>
         <w:object w:dxaOrig="225" w:dyaOrig="225" w14:anchorId="784F0B1C">
-          <v:shape id="_x0000_i1109" type="#_x0000_t75" style="width:19.9pt;height:16.5pt" o:ole="">
-            <v:imagedata r:id="rId10" o:title=""/>
+          <v:shape id="_x0000_i1109" type="#_x0000_t75" style="width:20.25pt;height:18pt" o:ole="">
+            <v:imagedata r:id="rId11" o:title=""/>
           </v:shape>
-          <w:control r:id="rId24" w:name="DefaultOcxName14" w:shapeid="_x0000_i1109"/>
+          <w:control r:id="rId26" w:name="DefaultOcxName14" w:shapeid="_x0000_i1109"/>
         </w:object>
       </w:r>
       <w:r>
@@ -1420,10 +1410,10 @@
           <w:szCs w:val="21"/>
         </w:rPr>
         <w:object w:dxaOrig="225" w:dyaOrig="225" w14:anchorId="0B6A21F1">
-          <v:shape id="_x0000_i1112" type="#_x0000_t75" style="width:19.9pt;height:16.5pt" o:ole="">
-            <v:imagedata r:id="rId10" o:title=""/>
+          <v:shape id="_x0000_i1112" type="#_x0000_t75" style="width:20.25pt;height:18pt" o:ole="">
+            <v:imagedata r:id="rId11" o:title=""/>
           </v:shape>
-          <w:control r:id="rId25" w:name="DefaultOcxName15" w:shapeid="_x0000_i1112"/>
+          <w:control r:id="rId27" w:name="DefaultOcxName15" w:shapeid="_x0000_i1112"/>
         </w:object>
       </w:r>
       <w:r>
@@ -1460,10 +1450,10 @@
           <w:szCs w:val="21"/>
         </w:rPr>
         <w:object w:dxaOrig="225" w:dyaOrig="225" w14:anchorId="01A4DC44">
-          <v:shape id="_x0000_i1115" type="#_x0000_t75" style="width:19.9pt;height:16.5pt" o:ole="">
-            <v:imagedata r:id="rId10" o:title=""/>
+          <v:shape id="_x0000_i1115" type="#_x0000_t75" style="width:20.25pt;height:18pt" o:ole="">
+            <v:imagedata r:id="rId11" o:title=""/>
           </v:shape>
-          <w:control r:id="rId26" w:name="DefaultOcxName16" w:shapeid="_x0000_i1115"/>
+          <w:control r:id="rId28" w:name="DefaultOcxName16" w:shapeid="_x0000_i1115"/>
         </w:object>
       </w:r>
       <w:r>
@@ -1500,10 +1490,10 @@
           <w:szCs w:val="21"/>
         </w:rPr>
         <w:object w:dxaOrig="225" w:dyaOrig="225" w14:anchorId="2CA2DBA5">
-          <v:shape id="_x0000_i1135" type="#_x0000_t75" style="width:19.9pt;height:16.5pt" o:ole="">
-            <v:imagedata r:id="rId12" o:title=""/>
+          <v:shape id="_x0000_i1118" type="#_x0000_t75" style="width:20.25pt;height:18pt" o:ole="">
+            <v:imagedata r:id="rId13" o:title=""/>
           </v:shape>
-          <w:control r:id="rId27" w:name="DefaultOcxName17" w:shapeid="_x0000_i1135"/>
+          <w:control r:id="rId29" w:name="DefaultOcxName17" w:shapeid="_x0000_i1118"/>
         </w:object>
       </w:r>
       <w:r>
@@ -1551,10 +1541,10 @@
           <w:szCs w:val="21"/>
         </w:rPr>
         <w:object w:dxaOrig="225" w:dyaOrig="225" w14:anchorId="7ED11298">
-          <v:shape id="_x0000_i1121" type="#_x0000_t75" style="width:19.9pt;height:16.5pt" o:ole="">
-            <v:imagedata r:id="rId10" o:title=""/>
+          <v:shape id="_x0000_i1121" type="#_x0000_t75" style="width:20.25pt;height:18pt" o:ole="">
+            <v:imagedata r:id="rId11" o:title=""/>
           </v:shape>
-          <w:control r:id="rId28" w:name="DefaultOcxName18" w:shapeid="_x0000_i1121"/>
+          <w:control r:id="rId30" w:name="DefaultOcxName18" w:shapeid="_x0000_i1121"/>
         </w:object>
       </w:r>
       <w:r>
@@ -1591,10 +1581,10 @@
           <w:szCs w:val="21"/>
         </w:rPr>
         <w:object w:dxaOrig="225" w:dyaOrig="225" w14:anchorId="35C34BC4">
-          <v:shape id="_x0000_i1124" type="#_x0000_t75" style="width:19.9pt;height:16.5pt" o:ole="">
-            <v:imagedata r:id="rId10" o:title=""/>
+          <v:shape id="_x0000_i1124" type="#_x0000_t75" style="width:20.25pt;height:18pt" o:ole="">
+            <v:imagedata r:id="rId11" o:title=""/>
           </v:shape>
-          <w:control r:id="rId29" w:name="DefaultOcxName19" w:shapeid="_x0000_i1124"/>
+          <w:control r:id="rId31" w:name="DefaultOcxName19" w:shapeid="_x0000_i1124"/>
         </w:object>
       </w:r>
       <w:r>
@@ -2251,7 +2241,7 @@
     <w:lsdException w:name="Table Web 2" w:semiHidden="1" w:unhideWhenUsed="1"/>
     <w:lsdException w:name="Table Web 3" w:semiHidden="1" w:unhideWhenUsed="1"/>
     <w:lsdException w:name="Balloon Text" w:semiHidden="1" w:unhideWhenUsed="1"/>
-    <w:lsdException w:name="Table Grid" w:semiHidden="1" w:uiPriority="59" w:unhideWhenUsed="1"/>
+    <w:lsdException w:name="Table Grid" w:uiPriority="59"/>
     <w:lsdException w:name="Table Theme" w:semiHidden="1" w:unhideWhenUsed="1"/>
     <w:lsdException w:name="Placeholder Text" w:semiHidden="1"/>
     <w:lsdException w:name="No Spacing" w:uiPriority="1" w:qFormat="1"/>
